--- a/Intro to Arduino Labs.docx
+++ b/Intro to Arduino Labs.docx
@@ -62,7 +62,7 @@
           <w:noProof/>
         </w:rPr>
         <w:drawing>
-          <wp:inline distT="0" distB="0" distL="0" distR="0">
+          <wp:inline distT="0" distB="0" distL="0" distR="0" wp14:anchorId="001F1C38" wp14:editId="448A4D6A">
             <wp:extent cx="5943600" cy="1257300"/>
             <wp:effectExtent l="0" t="0" r="0" b="0"/>
             <wp:docPr id="2" name="Picture 2"/>
@@ -113,6 +113,73 @@
     </w:p>
     <w:p>
       <w:r>
+        <w:rPr>
+          <w:noProof/>
+        </w:rPr>
+        <w:drawing>
+          <wp:anchor distT="0" distB="0" distL="114300" distR="114300" simplePos="0" relativeHeight="251658240" behindDoc="0" locked="0" layoutInCell="1" allowOverlap="1" wp14:anchorId="2C76A930" wp14:editId="5F4555D3">
+            <wp:simplePos x="0" y="0"/>
+            <wp:positionH relativeFrom="column">
+              <wp:posOffset>2733675</wp:posOffset>
+            </wp:positionH>
+            <wp:positionV relativeFrom="paragraph">
+              <wp:posOffset>911860</wp:posOffset>
+            </wp:positionV>
+            <wp:extent cx="3703320" cy="4626610"/>
+            <wp:effectExtent l="0" t="0" r="0" b="2540"/>
+            <wp:wrapNone/>
+            <wp:docPr id="1" name="Picture 1"/>
+            <wp:cNvGraphicFramePr>
+              <a:graphicFrameLocks xmlns:a="http://schemas.openxmlformats.org/drawingml/2006/main" noChangeAspect="1"/>
+            </wp:cNvGraphicFramePr>
+            <a:graphic xmlns:a="http://schemas.openxmlformats.org/drawingml/2006/main">
+              <a:graphicData uri="http://schemas.openxmlformats.org/drawingml/2006/picture">
+                <pic:pic xmlns:pic="http://schemas.openxmlformats.org/drawingml/2006/picture">
+                  <pic:nvPicPr>
+                    <pic:cNvPr id="0" name="Picture 1"/>
+                    <pic:cNvPicPr>
+                      <a:picLocks noChangeAspect="1" noChangeArrowheads="1"/>
+                    </pic:cNvPicPr>
+                  </pic:nvPicPr>
+                  <pic:blipFill>
+                    <a:blip r:embed="rId6">
+                      <a:extLst>
+                        <a:ext uri="{28A0092B-C50C-407E-A947-70E740481C1C}">
+                          <a14:useLocalDpi xmlns:a14="http://schemas.microsoft.com/office/drawing/2010/main" val="0"/>
+                        </a:ext>
+                      </a:extLst>
+                    </a:blip>
+                    <a:srcRect/>
+                    <a:stretch>
+                      <a:fillRect/>
+                    </a:stretch>
+                  </pic:blipFill>
+                  <pic:spPr bwMode="auto">
+                    <a:xfrm>
+                      <a:off x="0" y="0"/>
+                      <a:ext cx="3703320" cy="4626610"/>
+                    </a:xfrm>
+                    <a:prstGeom prst="rect">
+                      <a:avLst/>
+                    </a:prstGeom>
+                    <a:noFill/>
+                    <a:ln>
+                      <a:noFill/>
+                    </a:ln>
+                  </pic:spPr>
+                </pic:pic>
+              </a:graphicData>
+            </a:graphic>
+            <wp14:sizeRelH relativeFrom="margin">
+              <wp14:pctWidth>0</wp14:pctWidth>
+            </wp14:sizeRelH>
+            <wp14:sizeRelV relativeFrom="margin">
+              <wp14:pctHeight>0</wp14:pctHeight>
+            </wp14:sizeRelV>
+          </wp:anchor>
+        </w:drawing>
+      </w:r>
+      <w:r>
         <w:t xml:space="preserve">In this example, five LEDs are connected to the positive rail, and pins 9, 10, 11, 12, and 13.  </w:t>
       </w:r>
       <w:r>
@@ -132,10 +199,10 @@
       </w:r>
       <w:r>
         <w:br/>
-        <w:t>Start a new sketch and code the following:</w:t>
-      </w:r>
-      <w:r>
-        <w:br/>
+        <w:t>Start a new</w:t>
+      </w:r>
+      <w:r>
+        <w:t xml:space="preserve"> sketch and code the following:</w:t>
       </w:r>
     </w:p>
     <w:p>
@@ -145,7 +212,7 @@
       </w:r>
       <w:proofErr w:type="spellEnd"/>
       <w:r>
-        <w:t xml:space="preserve"> l = 9;</w:t>
+        <w:t xml:space="preserve"> led= 9;</w:t>
       </w:r>
       <w:r>
         <w:br/>
@@ -156,37 +223,8 @@
       </w:r>
       <w:r>
         <w:br/>
-        <w:t xml:space="preserve"> for (</w:t>
-      </w:r>
-      <w:proofErr w:type="spellStart"/>
-      <w:r>
-        <w:t>int</w:t>
-      </w:r>
-      <w:proofErr w:type="spellEnd"/>
-      <w:r>
-        <w:t xml:space="preserve"> </w:t>
-      </w:r>
-      <w:proofErr w:type="spellStart"/>
-      <w:r>
-        <w:t>i</w:t>
-      </w:r>
-      <w:proofErr w:type="spellEnd"/>
-      <w:r>
-        <w:t xml:space="preserve">=9; </w:t>
-      </w:r>
-      <w:proofErr w:type="spellStart"/>
-      <w:r>
-        <w:t>i</w:t>
-      </w:r>
-      <w:proofErr w:type="spellEnd"/>
-      <w:r>
-        <w:t xml:space="preserve">&lt;14; </w:t>
-      </w:r>
-      <w:proofErr w:type="spellStart"/>
-      <w:r>
-        <w:t>i</w:t>
-      </w:r>
-      <w:proofErr w:type="spellEnd"/>
+        <w:t xml:space="preserve"> for (led=9; led&lt;14; led</w:t>
+      </w:r>
       <w:r>
         <w:t>++) {</w:t>
       </w:r>
@@ -204,7 +242,7 @@
       </w:r>
       <w:proofErr w:type="spellStart"/>
       <w:r>
-        <w:t>i,OUTPUT</w:t>
+        <w:t>led,OUTPUT</w:t>
       </w:r>
       <w:proofErr w:type="spellEnd"/>
       <w:r>
@@ -224,7 +262,10 @@
       </w:r>
       <w:proofErr w:type="spellStart"/>
       <w:r>
-        <w:t>i,HIGH</w:t>
+        <w:t>led</w:t>
+      </w:r>
+      <w:r>
+        <w:t>,HIGH</w:t>
       </w:r>
       <w:proofErr w:type="spellEnd"/>
       <w:r>
@@ -233,6 +274,10 @@
       <w:r>
         <w:br/>
         <w:t xml:space="preserve"> }</w:t>
+      </w:r>
+      <w:r>
+        <w:br/>
+        <w:t>led = 9;</w:t>
       </w:r>
       <w:r>
         <w:br/>
@@ -259,7 +304,13 @@
       </w:r>
       <w:proofErr w:type="spellStart"/>
       <w:r>
-        <w:t>l,LOW</w:t>
+        <w:t>led</w:t>
+      </w:r>
+      <w:r>
+        <w:t>,LO</w:t>
+      </w:r>
+      <w:r>
+        <w:t>W</w:t>
       </w:r>
       <w:proofErr w:type="spellEnd"/>
       <w:r>
@@ -283,7 +334,10 @@
       </w:r>
       <w:proofErr w:type="spellStart"/>
       <w:r>
-        <w:t>l,HIGH</w:t>
+        <w:t>led</w:t>
+      </w:r>
+      <w:r>
+        <w:t>,HIGH</w:t>
       </w:r>
       <w:proofErr w:type="spellEnd"/>
       <w:r>
@@ -291,11 +345,29 @@
       </w:r>
       <w:r>
         <w:br/>
-        <w:t xml:space="preserve"> l++;</w:t>
-      </w:r>
-      <w:r>
-        <w:br/>
-        <w:t xml:space="preserve"> if  (l&gt;13) l=9;</w:t>
+        <w:t xml:space="preserve"> l</w:t>
+      </w:r>
+      <w:r>
+        <w:t>ed</w:t>
+      </w:r>
+      <w:r>
+        <w:t>++;</w:t>
+      </w:r>
+      <w:r>
+        <w:br/>
+        <w:t xml:space="preserve"> if  (l</w:t>
+      </w:r>
+      <w:r>
+        <w:t>ed</w:t>
+      </w:r>
+      <w:r>
+        <w:t>&gt;13) l</w:t>
+      </w:r>
+      <w:r>
+        <w:t>ed</w:t>
+      </w:r>
+      <w:r>
+        <w:t>=9;</w:t>
       </w:r>
       <w:r>
         <w:br/>
@@ -308,12 +380,7 @@
       </w:r>
       <w:r>
         <w:br/>
-      </w:r>
-      <w:r>
-        <w:t>Check</w:t>
-      </w:r>
-      <w:r>
-        <w:t xml:space="preserve"> board and port (it’s </w:t>
+        <w:t xml:space="preserve">Check board and port (it’s </w:t>
       </w:r>
       <w:proofErr w:type="spellStart"/>
       <w:r>
@@ -338,14 +405,33 @@
       </w:r>
       <w:r>
         <w:br/>
-        <w:t>Input</w:t>
-      </w:r>
-      <w:r>
-        <w:br/>
-      </w:r>
-      <w:r>
-        <w:br/>
-        <w:t xml:space="preserve">In this lab we’ll be using a Leonardo, 3 switches, and 3 LEDs.  </w:t>
+        <w:t>Inpu</w:t>
+      </w:r>
+      <w:r>
+        <w:t>t</w:t>
+      </w:r>
+      <w:r>
+        <w:br/>
+      </w:r>
+      <w:r>
+        <w:br/>
+        <w:t xml:space="preserve">In this lab we’ll be using an </w:t>
+      </w:r>
+      <w:proofErr w:type="spellStart"/>
+      <w:r>
+        <w:t>Adafruit</w:t>
+      </w:r>
+      <w:proofErr w:type="spellEnd"/>
+      <w:r>
+        <w:t xml:space="preserve"> </w:t>
+      </w:r>
+      <w:proofErr w:type="spellStart"/>
+      <w:r>
+        <w:t>Boarduino</w:t>
+      </w:r>
+      <w:proofErr w:type="spellEnd"/>
+      <w:r>
+        <w:t xml:space="preserve">, 3 switches, and 3 LEDs.  </w:t>
       </w:r>
       <w:r>
         <w:br/>
@@ -358,11 +444,133 @@
       <w:proofErr w:type="gramEnd"/>
       <w:r>
         <w:br/>
-        <w:t>LEDs are connected to 5, 6, 7 and to GND through a 100 ohm current limiting resistor.</w:t>
+        <w:t xml:space="preserve">LEDs are connected to </w:t>
+      </w:r>
+      <w:r>
+        <w:t>11, 12, 13 and to VCC</w:t>
+      </w:r>
+      <w:r>
+        <w:t xml:space="preserve"> through a 100 ohm current limiting resistor.</w:t>
+      </w:r>
+      <w:r>
+        <w:br/>
+      </w:r>
+      <w:r>
+        <w:rPr>
+          <w:noProof/>
+        </w:rPr>
+        <w:drawing>
+          <wp:inline distT="0" distB="0" distL="0" distR="0">
+            <wp:extent cx="5943600" cy="2503170"/>
+            <wp:effectExtent l="0" t="0" r="0" b="0"/>
+            <wp:docPr id="6" name="Picture 6"/>
+            <wp:cNvGraphicFramePr>
+              <a:graphicFrameLocks xmlns:a="http://schemas.openxmlformats.org/drawingml/2006/main" noChangeAspect="1"/>
+            </wp:cNvGraphicFramePr>
+            <a:graphic xmlns:a="http://schemas.openxmlformats.org/drawingml/2006/main">
+              <a:graphicData uri="http://schemas.openxmlformats.org/drawingml/2006/picture">
+                <pic:pic xmlns:pic="http://schemas.openxmlformats.org/drawingml/2006/picture">
+                  <pic:nvPicPr>
+                    <pic:cNvPr id="0" name="boarduinopcb.jpg"/>
+                    <pic:cNvPicPr/>
+                  </pic:nvPicPr>
+                  <pic:blipFill>
+                    <a:blip r:embed="rId7">
+                      <a:extLst>
+                        <a:ext uri="{28A0092B-C50C-407E-A947-70E740481C1C}">
+                          <a14:useLocalDpi xmlns:a14="http://schemas.microsoft.com/office/drawing/2010/main" val="0"/>
+                        </a:ext>
+                      </a:extLst>
+                    </a:blip>
+                    <a:stretch>
+                      <a:fillRect/>
+                    </a:stretch>
+                  </pic:blipFill>
+                  <pic:spPr>
+                    <a:xfrm>
+                      <a:off x="0" y="0"/>
+                      <a:ext cx="5943600" cy="2503170"/>
+                    </a:xfrm>
+                    <a:prstGeom prst="rect">
+                      <a:avLst/>
+                    </a:prstGeom>
+                  </pic:spPr>
+                </pic:pic>
+              </a:graphicData>
+            </a:graphic>
+          </wp:inline>
+        </w:drawing>
       </w:r>
     </w:p>
     <w:p>
       <w:r>
+        <w:rPr>
+          <w:noProof/>
+        </w:rPr>
+        <w:drawing>
+          <wp:anchor distT="0" distB="0" distL="114300" distR="114300" simplePos="0" relativeHeight="251660288" behindDoc="0" locked="0" layoutInCell="1" allowOverlap="1" wp14:anchorId="3A641D9C" wp14:editId="2DD0B0DB">
+            <wp:simplePos x="0" y="0"/>
+            <wp:positionH relativeFrom="column">
+              <wp:posOffset>3028949</wp:posOffset>
+            </wp:positionH>
+            <wp:positionV relativeFrom="paragraph">
+              <wp:posOffset>868045</wp:posOffset>
+            </wp:positionV>
+            <wp:extent cx="3384139" cy="3390900"/>
+            <wp:effectExtent l="0" t="0" r="6985" b="0"/>
+            <wp:wrapNone/>
+            <wp:docPr id="5" name="Picture 5"/>
+            <wp:cNvGraphicFramePr>
+              <a:graphicFrameLocks xmlns:a="http://schemas.openxmlformats.org/drawingml/2006/main" noChangeAspect="1"/>
+            </wp:cNvGraphicFramePr>
+            <a:graphic xmlns:a="http://schemas.openxmlformats.org/drawingml/2006/main">
+              <a:graphicData uri="http://schemas.openxmlformats.org/drawingml/2006/picture">
+                <pic:pic xmlns:pic="http://schemas.openxmlformats.org/drawingml/2006/picture">
+                  <pic:nvPicPr>
+                    <pic:cNvPr id="0" name="Picture 4"/>
+                    <pic:cNvPicPr>
+                      <a:picLocks noChangeAspect="1" noChangeArrowheads="1"/>
+                    </pic:cNvPicPr>
+                  </pic:nvPicPr>
+                  <pic:blipFill>
+                    <a:blip r:embed="rId8">
+                      <a:extLst>
+                        <a:ext uri="{28A0092B-C50C-407E-A947-70E740481C1C}">
+                          <a14:useLocalDpi xmlns:a14="http://schemas.microsoft.com/office/drawing/2010/main" val="0"/>
+                        </a:ext>
+                      </a:extLst>
+                    </a:blip>
+                    <a:srcRect/>
+                    <a:stretch>
+                      <a:fillRect/>
+                    </a:stretch>
+                  </pic:blipFill>
+                  <pic:spPr bwMode="auto">
+                    <a:xfrm>
+                      <a:off x="0" y="0"/>
+                      <a:ext cx="3387899" cy="3394668"/>
+                    </a:xfrm>
+                    <a:prstGeom prst="rect">
+                      <a:avLst/>
+                    </a:prstGeom>
+                    <a:noFill/>
+                    <a:ln>
+                      <a:noFill/>
+                    </a:ln>
+                  </pic:spPr>
+                </pic:pic>
+              </a:graphicData>
+            </a:graphic>
+            <wp14:sizeRelH relativeFrom="margin">
+              <wp14:pctWidth>0</wp14:pctWidth>
+            </wp14:sizeRelH>
+            <wp14:sizeRelV relativeFrom="margin">
+              <wp14:pctHeight>0</wp14:pctHeight>
+            </wp14:sizeRelV>
+          </wp:anchor>
+        </w:drawing>
+      </w:r>
+      <w:r>
         <w:t xml:space="preserve">When the switch is thrown to the right, it will register 0.  </w:t>
       </w:r>
       <w:proofErr w:type="gramStart"/>
@@ -422,31 +630,37 @@
       </w:r>
       <w:proofErr w:type="spellStart"/>
       <w:r>
+        <w:t>pinMo</w:t>
+      </w:r>
+      <w:r>
+        <w:t>de</w:t>
+      </w:r>
+      <w:proofErr w:type="spellEnd"/>
+      <w:r>
+        <w:t>(</w:t>
+      </w:r>
+      <w:proofErr w:type="spellStart"/>
+      <w:r>
+        <w:t>i,INPUT_PULLUP</w:t>
+      </w:r>
+      <w:proofErr w:type="spellEnd"/>
+      <w:r>
+        <w:t>);</w:t>
+      </w:r>
+      <w:r>
+        <w:br/>
+        <w:t xml:space="preserve"> </w:t>
+      </w:r>
+      <w:proofErr w:type="spellStart"/>
+      <w:r>
         <w:t>pinMode</w:t>
       </w:r>
       <w:proofErr w:type="spellEnd"/>
       <w:r>
-        <w:t>(</w:t>
-      </w:r>
-      <w:proofErr w:type="spellStart"/>
-      <w:r>
-        <w:t>i,INPUT_PULLUP</w:t>
-      </w:r>
-      <w:proofErr w:type="spellEnd"/>
-      <w:r>
-        <w:t>);</w:t>
-      </w:r>
-      <w:r>
-        <w:br/>
-        <w:t xml:space="preserve"> </w:t>
-      </w:r>
-      <w:proofErr w:type="spellStart"/>
-      <w:r>
-        <w:t>pinMode</w:t>
-      </w:r>
-      <w:proofErr w:type="spellEnd"/>
-      <w:r>
-        <w:t>(i+3,HIGH);</w:t>
+        <w:t>(i+9</w:t>
+      </w:r>
+      <w:r>
+        <w:t>,HIGH);</w:t>
       </w:r>
       <w:r>
         <w:br/>
@@ -468,8 +682,6 @@
       </w:r>
       <w:r>
         <w:br/>
-      </w:r>
-      <w:r>
         <w:t>for (</w:t>
       </w:r>
       <w:proofErr w:type="spellStart"/>
@@ -498,7 +710,10 @@
       </w:r>
       <w:proofErr w:type="spellEnd"/>
       <w:r>
-        <w:t>(i+3,digitalRead(</w:t>
+        <w:t>(i+9</w:t>
+      </w:r>
+      <w:r>
+        <w:t>,digitalRead(</w:t>
       </w:r>
       <w:proofErr w:type="spellStart"/>
       <w:r>
@@ -520,7 +735,74 @@
     </w:p>
     <w:p>
       <w:r>
+        <w:rPr>
+          <w:noProof/>
+        </w:rPr>
         <w:lastRenderedPageBreak/>
+        <w:drawing>
+          <wp:anchor distT="0" distB="0" distL="114300" distR="114300" simplePos="0" relativeHeight="251659264" behindDoc="0" locked="0" layoutInCell="1" allowOverlap="1" wp14:anchorId="661A69B5" wp14:editId="1E56367F">
+            <wp:simplePos x="0" y="0"/>
+            <wp:positionH relativeFrom="column">
+              <wp:posOffset>3105150</wp:posOffset>
+            </wp:positionH>
+            <wp:positionV relativeFrom="paragraph">
+              <wp:posOffset>2076450</wp:posOffset>
+            </wp:positionV>
+            <wp:extent cx="3190875" cy="4306498"/>
+            <wp:effectExtent l="0" t="0" r="0" b="0"/>
+            <wp:wrapNone/>
+            <wp:docPr id="3" name="Picture 3"/>
+            <wp:cNvGraphicFramePr>
+              <a:graphicFrameLocks xmlns:a="http://schemas.openxmlformats.org/drawingml/2006/main" noChangeAspect="1"/>
+            </wp:cNvGraphicFramePr>
+            <a:graphic xmlns:a="http://schemas.openxmlformats.org/drawingml/2006/main">
+              <a:graphicData uri="http://schemas.openxmlformats.org/drawingml/2006/picture">
+                <pic:pic xmlns:pic="http://schemas.openxmlformats.org/drawingml/2006/picture">
+                  <pic:nvPicPr>
+                    <pic:cNvPr id="0" name="Picture 2"/>
+                    <pic:cNvPicPr>
+                      <a:picLocks noChangeAspect="1" noChangeArrowheads="1"/>
+                    </pic:cNvPicPr>
+                  </pic:nvPicPr>
+                  <pic:blipFill>
+                    <a:blip r:embed="rId9">
+                      <a:extLst>
+                        <a:ext uri="{28A0092B-C50C-407E-A947-70E740481C1C}">
+                          <a14:useLocalDpi xmlns:a14="http://schemas.microsoft.com/office/drawing/2010/main" val="0"/>
+                        </a:ext>
+                      </a:extLst>
+                    </a:blip>
+                    <a:srcRect/>
+                    <a:stretch>
+                      <a:fillRect/>
+                    </a:stretch>
+                  </pic:blipFill>
+                  <pic:spPr bwMode="auto">
+                    <a:xfrm>
+                      <a:off x="0" y="0"/>
+                      <a:ext cx="3190875" cy="4306498"/>
+                    </a:xfrm>
+                    <a:prstGeom prst="rect">
+                      <a:avLst/>
+                    </a:prstGeom>
+                    <a:noFill/>
+                    <a:ln>
+                      <a:noFill/>
+                    </a:ln>
+                  </pic:spPr>
+                </pic:pic>
+              </a:graphicData>
+            </a:graphic>
+            <wp14:sizeRelH relativeFrom="margin">
+              <wp14:pctWidth>0</wp14:pctWidth>
+            </wp14:sizeRelH>
+            <wp14:sizeRelV relativeFrom="margin">
+              <wp14:pctHeight>0</wp14:pctHeight>
+            </wp14:sizeRelV>
+          </wp:anchor>
+        </w:drawing>
+      </w:r>
+      <w:r>
         <w:t>Lab 3</w:t>
       </w:r>
       <w:r>
@@ -606,68 +888,16 @@
       <w:r>
         <w:br/>
       </w:r>
-      <w:r>
-        <w:t>void setup() {</w:t>
-      </w:r>
-      <w:r>
-        <w:br/>
-        <w:t>for (</w:t>
-      </w:r>
-      <w:proofErr w:type="spellStart"/>
-      <w:r>
-        <w:t>int</w:t>
-      </w:r>
-      <w:proofErr w:type="spellEnd"/>
-      <w:r>
-        <w:t xml:space="preserve"> </w:t>
-      </w:r>
-      <w:proofErr w:type="spellStart"/>
-      <w:r>
-        <w:t>i</w:t>
-      </w:r>
-      <w:proofErr w:type="spellEnd"/>
-      <w:r>
-        <w:t>=2;i&lt;5;i++) {</w:t>
-      </w:r>
-      <w:r>
-        <w:br/>
-        <w:t xml:space="preserve"> </w:t>
-      </w:r>
-      <w:proofErr w:type="spellStart"/>
-      <w:r>
-        <w:t>pinMode</w:t>
-      </w:r>
-      <w:proofErr w:type="spellEnd"/>
-      <w:r>
-        <w:t>(</w:t>
-      </w:r>
-      <w:proofErr w:type="spellStart"/>
-      <w:r>
-        <w:t>i,INPUT_PULLUP</w:t>
-      </w:r>
-      <w:proofErr w:type="spellEnd"/>
-      <w:r>
-        <w:t>);</w:t>
-      </w:r>
-      <w:r>
-        <w:br/>
-      </w:r>
-      <w:proofErr w:type="spellStart"/>
-      <w:r>
-        <w:t>pinMode</w:t>
-      </w:r>
-      <w:proofErr w:type="spellEnd"/>
-      <w:r>
-        <w:t>(i+3,OUTPUT);</w:t>
-      </w:r>
-      <w:r>
-        <w:br/>
-        <w:t xml:space="preserve"> }</w:t>
-      </w:r>
-      <w:r>
-        <w:br/>
-      </w:r>
-      <w:r>
+      <w:proofErr w:type="gramStart"/>
+      <w:r>
+        <w:t>void</w:t>
+      </w:r>
+      <w:proofErr w:type="gramEnd"/>
+      <w:r>
+        <w:t xml:space="preserve"> setup() {</w:t>
+      </w:r>
+      <w:r>
+        <w:br/>
         <w:t>}</w:t>
       </w:r>
     </w:p>
@@ -696,10 +926,7 @@
       </w:r>
       <w:proofErr w:type="spellStart"/>
       <w:r>
-        <w:t>analogRea</w:t>
-      </w:r>
-      <w:r>
-        <w:t>d</w:t>
+        <w:t>analogRead</w:t>
       </w:r>
       <w:proofErr w:type="spellEnd"/>
       <w:r>
@@ -722,10 +949,7 @@
       </w:r>
       <w:proofErr w:type="spellEnd"/>
       <w:r>
-        <w:t xml:space="preserve"> = m</w:t>
-      </w:r>
-      <w:r>
-        <w:t>ap(analogValue,0,255,100,1000);</w:t>
+        <w:t xml:space="preserve"> = map(analogValue,0,255,100,1000);</w:t>
       </w:r>
       <w:r>
         <w:br/>
@@ -733,8 +957,6 @@
       </w:r>
       <w:r>
         <w:br/>
-      </w:r>
-      <w:r>
         <w:t>}</w:t>
       </w:r>
       <w:r>
@@ -755,6 +977,111 @@
     </w:p>
     <w:p>
       <w:r>
+        <w:rPr>
+          <w:noProof/>
+        </w:rPr>
+        <mc:AlternateContent>
+          <mc:Choice Requires="wps">
+            <w:drawing>
+              <wp:anchor distT="0" distB="0" distL="114300" distR="114300" simplePos="0" relativeHeight="251661312" behindDoc="0" locked="0" layoutInCell="1" allowOverlap="1">
+                <wp:simplePos x="0" y="0"/>
+                <wp:positionH relativeFrom="column">
+                  <wp:posOffset>4572000</wp:posOffset>
+                </wp:positionH>
+                <wp:positionV relativeFrom="paragraph">
+                  <wp:posOffset>1433195</wp:posOffset>
+                </wp:positionV>
+                <wp:extent cx="1609725" cy="1123950"/>
+                <wp:effectExtent l="0" t="0" r="28575" b="19050"/>
+                <wp:wrapNone/>
+                <wp:docPr id="7" name="Rectangle 7"/>
+                <wp:cNvGraphicFramePr/>
+                <a:graphic xmlns:a="http://schemas.openxmlformats.org/drawingml/2006/main">
+                  <a:graphicData uri="http://schemas.microsoft.com/office/word/2010/wordprocessingShape">
+                    <wps:wsp>
+                      <wps:cNvSpPr/>
+                      <wps:spPr>
+                        <a:xfrm>
+                          <a:off x="0" y="0"/>
+                          <a:ext cx="1609725" cy="1123950"/>
+                        </a:xfrm>
+                        <a:prstGeom prst="rect">
+                          <a:avLst/>
+                        </a:prstGeom>
+                      </wps:spPr>
+                      <wps:style>
+                        <a:lnRef idx="2">
+                          <a:schemeClr val="accent1">
+                            <a:shade val="50000"/>
+                          </a:schemeClr>
+                        </a:lnRef>
+                        <a:fillRef idx="1">
+                          <a:schemeClr val="accent1"/>
+                        </a:fillRef>
+                        <a:effectRef idx="0">
+                          <a:schemeClr val="accent1"/>
+                        </a:effectRef>
+                        <a:fontRef idx="minor">
+                          <a:schemeClr val="lt1"/>
+                        </a:fontRef>
+                      </wps:style>
+                      <wps:txbx>
+                        <w:txbxContent>
+                          <w:p>
+                            <w:pPr>
+                              <w:jc w:val="center"/>
+                            </w:pPr>
+                            <w:proofErr w:type="spellStart"/>
+                            <w:r>
+                              <w:t>Arduino</w:t>
+                            </w:r>
+                            <w:proofErr w:type="spellEnd"/>
+                            <w:r>
+                              <w:br/>
+                              <w:t>192.168.1.2</w:t>
+                            </w:r>
+                          </w:p>
+                        </w:txbxContent>
+                      </wps:txbx>
+                      <wps:bodyPr rot="0" spcFirstLastPara="0" vertOverflow="overflow" horzOverflow="overflow" vert="horz" wrap="square" lIns="91440" tIns="45720" rIns="91440" bIns="45720" numCol="1" spcCol="0" rtlCol="0" fromWordArt="0" anchor="ctr" anchorCtr="0" forceAA="0" compatLnSpc="1">
+                        <a:prstTxWarp prst="textNoShape">
+                          <a:avLst/>
+                        </a:prstTxWarp>
+                        <a:noAutofit/>
+                      </wps:bodyPr>
+                    </wps:wsp>
+                  </a:graphicData>
+                </a:graphic>
+              </wp:anchor>
+            </w:drawing>
+          </mc:Choice>
+          <mc:Fallback>
+            <w:pict>
+              <v:rect id="Rectangle 7" o:spid="_x0000_s1026" style="position:absolute;margin-left:5in;margin-top:112.85pt;width:126.75pt;height:88.5pt;z-index:251661312;visibility:visible;mso-wrap-style:square;mso-wrap-distance-left:9pt;mso-wrap-distance-top:0;mso-wrap-distance-right:9pt;mso-wrap-distance-bottom:0;mso-position-horizontal:absolute;mso-position-horizontal-relative:text;mso-position-vertical:absolute;mso-position-vertical-relative:text;v-text-anchor:middle" o:gfxdata="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" fillcolor="#4f81bd [3204]" strokecolor="#243f60 [1604]" strokeweight="2pt">
+                <v:textbox>
+                  <w:txbxContent>
+                    <w:p>
+                      <w:pPr>
+                        <w:jc w:val="center"/>
+                      </w:pPr>
+                      <w:proofErr w:type="spellStart"/>
+                      <w:r>
+                        <w:t>Arduino</w:t>
+                      </w:r>
+                      <w:proofErr w:type="spellEnd"/>
+                      <w:r>
+                        <w:br/>
+                        <w:t>192.168.1.2</w:t>
+                      </w:r>
+                    </w:p>
+                  </w:txbxContent>
+                </v:textbox>
+              </v:rect>
+            </w:pict>
+          </mc:Fallback>
+        </mc:AlternateContent>
+      </w:r>
+      <w:r>
         <w:t xml:space="preserve">This shield was originally purchased from Adafruit.Com.  This is a generic shield that allows the use of either a </w:t>
       </w:r>
       <w:proofErr w:type="spellStart"/>
@@ -821,6 +1148,260 @@
     </w:p>
     <w:p>
       <w:r>
+        <w:rPr>
+          <w:noProof/>
+        </w:rPr>
+        <mc:AlternateContent>
+          <mc:Choice Requires="wps">
+            <w:drawing>
+              <wp:anchor distT="0" distB="0" distL="114300" distR="114300" simplePos="0" relativeHeight="251664384" behindDoc="0" locked="0" layoutInCell="1" allowOverlap="1">
+                <wp:simplePos x="0" y="0"/>
+                <wp:positionH relativeFrom="column">
+                  <wp:posOffset>4343400</wp:posOffset>
+                </wp:positionH>
+                <wp:positionV relativeFrom="paragraph">
+                  <wp:posOffset>1176020</wp:posOffset>
+                </wp:positionV>
+                <wp:extent cx="952500" cy="352425"/>
+                <wp:effectExtent l="0" t="0" r="19050" b="28575"/>
+                <wp:wrapNone/>
+                <wp:docPr id="11" name="Rectangle 11"/>
+                <wp:cNvGraphicFramePr/>
+                <a:graphic xmlns:a="http://schemas.openxmlformats.org/drawingml/2006/main">
+                  <a:graphicData uri="http://schemas.microsoft.com/office/word/2010/wordprocessingShape">
+                    <wps:wsp>
+                      <wps:cNvSpPr/>
+                      <wps:spPr>
+                        <a:xfrm>
+                          <a:off x="0" y="0"/>
+                          <a:ext cx="952500" cy="352425"/>
+                        </a:xfrm>
+                        <a:prstGeom prst="rect">
+                          <a:avLst/>
+                        </a:prstGeom>
+                      </wps:spPr>
+                      <wps:style>
+                        <a:lnRef idx="2">
+                          <a:schemeClr val="accent1">
+                            <a:shade val="50000"/>
+                          </a:schemeClr>
+                        </a:lnRef>
+                        <a:fillRef idx="1">
+                          <a:schemeClr val="accent1"/>
+                        </a:fillRef>
+                        <a:effectRef idx="0">
+                          <a:schemeClr val="accent1"/>
+                        </a:effectRef>
+                        <a:fontRef idx="minor">
+                          <a:schemeClr val="lt1"/>
+                        </a:fontRef>
+                      </wps:style>
+                      <wps:txbx>
+                        <w:txbxContent>
+                          <w:p>
+                            <w:pPr>
+                              <w:jc w:val="center"/>
+                            </w:pPr>
+                            <w:r>
+                              <w:t>Ethernet</w:t>
+                            </w:r>
+                          </w:p>
+                        </w:txbxContent>
+                      </wps:txbx>
+                      <wps:bodyPr rot="0" spcFirstLastPara="0" vertOverflow="overflow" horzOverflow="overflow" vert="horz" wrap="square" lIns="91440" tIns="45720" rIns="91440" bIns="45720" numCol="1" spcCol="0" rtlCol="0" fromWordArt="0" anchor="ctr" anchorCtr="0" forceAA="0" compatLnSpc="1">
+                        <a:prstTxWarp prst="textNoShape">
+                          <a:avLst/>
+                        </a:prstTxWarp>
+                        <a:noAutofit/>
+                      </wps:bodyPr>
+                    </wps:wsp>
+                  </a:graphicData>
+                </a:graphic>
+              </wp:anchor>
+            </w:drawing>
+          </mc:Choice>
+          <mc:Fallback>
+            <w:pict>
+              <v:rect id="Rectangle 11" o:spid="_x0000_s1027" style="position:absolute;margin-left:342pt;margin-top:92.6pt;width:75pt;height:27.75pt;z-index:251664384;visibility:visible;mso-wrap-style:square;mso-wrap-distance-left:9pt;mso-wrap-distance-top:0;mso-wrap-distance-right:9pt;mso-wrap-distance-bottom:0;mso-position-horizontal:absolute;mso-position-horizontal-relative:text;mso-position-vertical:absolute;mso-position-vertical-relative:text;v-text-anchor:middle" o:gfxdata="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" fillcolor="#4f81bd [3204]" strokecolor="#243f60 [1604]" strokeweight="2pt">
+                <v:textbox>
+                  <w:txbxContent>
+                    <w:p>
+                      <w:pPr>
+                        <w:jc w:val="center"/>
+                      </w:pPr>
+                      <w:r>
+                        <w:t>Ethernet</w:t>
+                      </w:r>
+                    </w:p>
+                  </w:txbxContent>
+                </v:textbox>
+              </v:rect>
+            </w:pict>
+          </mc:Fallback>
+        </mc:AlternateContent>
+      </w:r>
+      <w:r>
+        <w:rPr>
+          <w:noProof/>
+        </w:rPr>
+        <mc:AlternateContent>
+          <mc:Choice Requires="wps">
+            <w:drawing>
+              <wp:anchor distT="0" distB="0" distL="114300" distR="114300" simplePos="0" relativeHeight="251663360" behindDoc="0" locked="0" layoutInCell="1" allowOverlap="1">
+                <wp:simplePos x="0" y="0"/>
+                <wp:positionH relativeFrom="column">
+                  <wp:posOffset>5295900</wp:posOffset>
+                </wp:positionH>
+                <wp:positionV relativeFrom="paragraph">
+                  <wp:posOffset>861695</wp:posOffset>
+                </wp:positionV>
+                <wp:extent cx="142875" cy="933450"/>
+                <wp:effectExtent l="0" t="0" r="28575" b="19050"/>
+                <wp:wrapNone/>
+                <wp:docPr id="10" name="Rectangle 10"/>
+                <wp:cNvGraphicFramePr/>
+                <a:graphic xmlns:a="http://schemas.openxmlformats.org/drawingml/2006/main">
+                  <a:graphicData uri="http://schemas.microsoft.com/office/word/2010/wordprocessingShape">
+                    <wps:wsp>
+                      <wps:cNvSpPr/>
+                      <wps:spPr>
+                        <a:xfrm>
+                          <a:off x="0" y="0"/>
+                          <a:ext cx="142875" cy="933450"/>
+                        </a:xfrm>
+                        <a:prstGeom prst="rect">
+                          <a:avLst/>
+                        </a:prstGeom>
+                      </wps:spPr>
+                      <wps:style>
+                        <a:lnRef idx="2">
+                          <a:schemeClr val="accent1">
+                            <a:shade val="50000"/>
+                          </a:schemeClr>
+                        </a:lnRef>
+                        <a:fillRef idx="1">
+                          <a:schemeClr val="accent1"/>
+                        </a:fillRef>
+                        <a:effectRef idx="0">
+                          <a:schemeClr val="accent1"/>
+                        </a:effectRef>
+                        <a:fontRef idx="minor">
+                          <a:schemeClr val="lt1"/>
+                        </a:fontRef>
+                      </wps:style>
+                      <wps:bodyPr rot="0" spcFirstLastPara="0" vertOverflow="overflow" horzOverflow="overflow" vert="horz" wrap="square" lIns="91440" tIns="45720" rIns="91440" bIns="45720" numCol="1" spcCol="0" rtlCol="0" fromWordArt="0" anchor="ctr" anchorCtr="0" forceAA="0" compatLnSpc="1">
+                        <a:prstTxWarp prst="textNoShape">
+                          <a:avLst/>
+                        </a:prstTxWarp>
+                        <a:noAutofit/>
+                      </wps:bodyPr>
+                    </wps:wsp>
+                  </a:graphicData>
+                </a:graphic>
+              </wp:anchor>
+            </w:drawing>
+          </mc:Choice>
+          <mc:Fallback>
+            <w:pict>
+              <v:rect id="Rectangle 10" o:spid="_x0000_s1026" style="position:absolute;margin-left:417pt;margin-top:67.85pt;width:11.25pt;height:73.5pt;z-index:251663360;visibility:visible;mso-wrap-style:square;mso-wrap-distance-left:9pt;mso-wrap-distance-top:0;mso-wrap-distance-right:9pt;mso-wrap-distance-bottom:0;mso-position-horizontal:absolute;mso-position-horizontal-relative:text;mso-position-vertical:absolute;mso-position-vertical-relative:text;v-text-anchor:middle" o:gfxdata="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" fillcolor="#4f81bd [3204]" strokecolor="#243f60 [1604]" strokeweight="2pt"/>
+            </w:pict>
+          </mc:Fallback>
+        </mc:AlternateContent>
+      </w:r>
+      <w:r>
+        <w:rPr>
+          <w:noProof/>
+        </w:rPr>
+        <mc:AlternateContent>
+          <mc:Choice Requires="wps">
+            <w:drawing>
+              <wp:anchor distT="0" distB="0" distL="114300" distR="114300" simplePos="0" relativeHeight="251662336" behindDoc="0" locked="0" layoutInCell="1" allowOverlap="1">
+                <wp:simplePos x="0" y="0"/>
+                <wp:positionH relativeFrom="column">
+                  <wp:posOffset>4895850</wp:posOffset>
+                </wp:positionH>
+                <wp:positionV relativeFrom="paragraph">
+                  <wp:posOffset>1795145</wp:posOffset>
+                </wp:positionV>
+                <wp:extent cx="1028700" cy="1514475"/>
+                <wp:effectExtent l="0" t="0" r="19050" b="28575"/>
+                <wp:wrapNone/>
+                <wp:docPr id="9" name="Rectangle 9"/>
+                <wp:cNvGraphicFramePr/>
+                <a:graphic xmlns:a="http://schemas.openxmlformats.org/drawingml/2006/main">
+                  <a:graphicData uri="http://schemas.microsoft.com/office/word/2010/wordprocessingShape">
+                    <wps:wsp>
+                      <wps:cNvSpPr/>
+                      <wps:spPr>
+                        <a:xfrm>
+                          <a:off x="0" y="0"/>
+                          <a:ext cx="1028700" cy="1514475"/>
+                        </a:xfrm>
+                        <a:prstGeom prst="rect">
+                          <a:avLst/>
+                        </a:prstGeom>
+                      </wps:spPr>
+                      <wps:style>
+                        <a:lnRef idx="2">
+                          <a:schemeClr val="accent1">
+                            <a:shade val="50000"/>
+                          </a:schemeClr>
+                        </a:lnRef>
+                        <a:fillRef idx="1">
+                          <a:schemeClr val="accent1"/>
+                        </a:fillRef>
+                        <a:effectRef idx="0">
+                          <a:schemeClr val="accent1"/>
+                        </a:effectRef>
+                        <a:fontRef idx="minor">
+                          <a:schemeClr val="lt1"/>
+                        </a:fontRef>
+                      </wps:style>
+                      <wps:txbx>
+                        <w:txbxContent>
+                          <w:p>
+                            <w:pPr>
+                              <w:jc w:val="center"/>
+                            </w:pPr>
+                            <w:r>
+                              <w:t>PC</w:t>
+                            </w:r>
+                          </w:p>
+                        </w:txbxContent>
+                      </wps:txbx>
+                      <wps:bodyPr rot="0" spcFirstLastPara="0" vertOverflow="overflow" horzOverflow="overflow" vert="horz" wrap="square" lIns="91440" tIns="45720" rIns="91440" bIns="45720" numCol="1" spcCol="0" rtlCol="0" fromWordArt="0" anchor="ctr" anchorCtr="0" forceAA="0" compatLnSpc="1">
+                        <a:prstTxWarp prst="textNoShape">
+                          <a:avLst/>
+                        </a:prstTxWarp>
+                        <a:noAutofit/>
+                      </wps:bodyPr>
+                    </wps:wsp>
+                  </a:graphicData>
+                </a:graphic>
+              </wp:anchor>
+            </w:drawing>
+          </mc:Choice>
+          <mc:Fallback>
+            <w:pict>
+              <v:rect id="Rectangle 9" o:spid="_x0000_s1028" style="position:absolute;margin-left:385.5pt;margin-top:141.35pt;width:81pt;height:119.25pt;z-index:251662336;visibility:visible;mso-wrap-style:square;mso-wrap-distance-left:9pt;mso-wrap-distance-top:0;mso-wrap-distance-right:9pt;mso-wrap-distance-bottom:0;mso-position-horizontal:absolute;mso-position-horizontal-relative:text;mso-position-vertical:absolute;mso-position-vertical-relative:text;v-text-anchor:middle" o:gfxdata="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" fillcolor="#4f81bd [3204]" strokecolor="#243f60 [1604]" strokeweight="2pt">
+                <v:textbox>
+                  <w:txbxContent>
+                    <w:p>
+                      <w:pPr>
+                        <w:jc w:val="center"/>
+                      </w:pPr>
+                      <w:r>
+                        <w:t>PC</w:t>
+                      </w:r>
+                    </w:p>
+                  </w:txbxContent>
+                </v:textbox>
+              </v:rect>
+            </w:pict>
+          </mc:Fallback>
+        </mc:AlternateContent>
+      </w:r>
+      <w:r>
         <w:t xml:space="preserve">At the computer, set the IP V4 address to static 192.168.1.1.  </w:t>
       </w:r>
       <w:r>
@@ -932,8 +1513,6 @@
       <w:proofErr w:type="gramEnd"/>
       <w:r>
         <w:br/>
-      </w:r>
-      <w:r>
         <w:t>analog input 0 is 268</w:t>
       </w:r>
       <w:r>
@@ -966,9 +1545,174 @@
       </w:r>
     </w:p>
     <w:p>
+      <w:r>
+        <w:rPr>
+          <w:noProof/>
+        </w:rPr>
+        <w:lastRenderedPageBreak/>
+        <mc:AlternateContent>
+          <mc:Choice Requires="wps">
+            <w:drawing>
+              <wp:anchor distT="0" distB="0" distL="114300" distR="114300" simplePos="0" relativeHeight="251669504" behindDoc="0" locked="0" layoutInCell="1" allowOverlap="1">
+                <wp:simplePos x="0" y="0"/>
+                <wp:positionH relativeFrom="column">
+                  <wp:posOffset>4781550</wp:posOffset>
+                </wp:positionH>
+                <wp:positionV relativeFrom="paragraph">
+                  <wp:posOffset>2838450</wp:posOffset>
+                </wp:positionV>
+                <wp:extent cx="971550" cy="428625"/>
+                <wp:effectExtent l="0" t="0" r="19050" b="28575"/>
+                <wp:wrapNone/>
+                <wp:docPr id="16" name="Rectangle 16"/>
+                <wp:cNvGraphicFramePr/>
+                <a:graphic xmlns:a="http://schemas.openxmlformats.org/drawingml/2006/main">
+                  <a:graphicData uri="http://schemas.microsoft.com/office/word/2010/wordprocessingShape">
+                    <wps:wsp>
+                      <wps:cNvSpPr/>
+                      <wps:spPr>
+                        <a:xfrm>
+                          <a:off x="0" y="0"/>
+                          <a:ext cx="971550" cy="428625"/>
+                        </a:xfrm>
+                        <a:prstGeom prst="rect">
+                          <a:avLst/>
+                        </a:prstGeom>
+                      </wps:spPr>
+                      <wps:style>
+                        <a:lnRef idx="2">
+                          <a:schemeClr val="accent1">
+                            <a:shade val="50000"/>
+                          </a:schemeClr>
+                        </a:lnRef>
+                        <a:fillRef idx="1">
+                          <a:schemeClr val="accent1"/>
+                        </a:fillRef>
+                        <a:effectRef idx="0">
+                          <a:schemeClr val="accent1"/>
+                        </a:effectRef>
+                        <a:fontRef idx="minor">
+                          <a:schemeClr val="lt1"/>
+                        </a:fontRef>
+                      </wps:style>
+                      <wps:bodyPr rot="0" spcFirstLastPara="0" vertOverflow="overflow" horzOverflow="overflow" vert="horz" wrap="square" lIns="91440" tIns="45720" rIns="91440" bIns="45720" numCol="1" spcCol="0" rtlCol="0" fromWordArt="0" anchor="ctr" anchorCtr="0" forceAA="0" compatLnSpc="1">
+                        <a:prstTxWarp prst="textNoShape">
+                          <a:avLst/>
+                        </a:prstTxWarp>
+                        <a:noAutofit/>
+                      </wps:bodyPr>
+                    </wps:wsp>
+                  </a:graphicData>
+                </a:graphic>
+              </wp:anchor>
+            </w:drawing>
+          </mc:Choice>
+          <mc:Fallback>
+            <w:pict>
+              <v:rect id="Rectangle 16" o:spid="_x0000_s1026" style="position:absolute;margin-left:376.5pt;margin-top:223.5pt;width:76.5pt;height:33.75pt;z-index:251669504;visibility:visible;mso-wrap-style:square;mso-wrap-distance-left:9pt;mso-wrap-distance-top:0;mso-wrap-distance-right:9pt;mso-wrap-distance-bottom:0;mso-position-horizontal:absolute;mso-position-horizontal-relative:text;mso-position-vertical:absolute;mso-position-vertical-relative:text;v-text-anchor:middle" o:gfxdata="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" fillcolor="#4f81bd [3204]" strokecolor="#243f60 [1604]" strokeweight="2pt"/>
+            </w:pict>
+          </mc:Fallback>
+        </mc:AlternateContent>
+      </w:r>
+      <w:r>
+        <w:rPr>
+          <w:noProof/>
+        </w:rPr>
+        <mc:AlternateContent>
+          <mc:Choice Requires="wps">
+            <w:drawing>
+              <wp:anchor distT="0" distB="0" distL="114300" distR="114300" simplePos="0" relativeHeight="251665408" behindDoc="0" locked="0" layoutInCell="1" allowOverlap="1">
+                <wp:simplePos x="0" y="0"/>
+                <wp:positionH relativeFrom="column">
+                  <wp:posOffset>4257675</wp:posOffset>
+                </wp:positionH>
+                <wp:positionV relativeFrom="paragraph">
+                  <wp:posOffset>1647825</wp:posOffset>
+                </wp:positionV>
+                <wp:extent cx="1876425" cy="1190625"/>
+                <wp:effectExtent l="0" t="0" r="28575" b="28575"/>
+                <wp:wrapNone/>
+                <wp:docPr id="12" name="Rectangle 12"/>
+                <wp:cNvGraphicFramePr/>
+                <a:graphic xmlns:a="http://schemas.openxmlformats.org/drawingml/2006/main">
+                  <a:graphicData uri="http://schemas.microsoft.com/office/word/2010/wordprocessingShape">
+                    <wps:wsp>
+                      <wps:cNvSpPr/>
+                      <wps:spPr>
+                        <a:xfrm>
+                          <a:off x="0" y="0"/>
+                          <a:ext cx="1876425" cy="1190625"/>
+                        </a:xfrm>
+                        <a:prstGeom prst="rect">
+                          <a:avLst/>
+                        </a:prstGeom>
+                      </wps:spPr>
+                      <wps:style>
+                        <a:lnRef idx="2">
+                          <a:schemeClr val="accent1">
+                            <a:shade val="50000"/>
+                          </a:schemeClr>
+                        </a:lnRef>
+                        <a:fillRef idx="1">
+                          <a:schemeClr val="accent1"/>
+                        </a:fillRef>
+                        <a:effectRef idx="0">
+                          <a:schemeClr val="accent1"/>
+                        </a:effectRef>
+                        <a:fontRef idx="minor">
+                          <a:schemeClr val="lt1"/>
+                        </a:fontRef>
+                      </wps:style>
+                      <wps:txbx>
+                        <w:txbxContent>
+                          <w:p>
+                            <w:pPr>
+                              <w:jc w:val="center"/>
+                            </w:pPr>
+                            <w:proofErr w:type="spellStart"/>
+                            <w:r>
+                              <w:t>Arduino</w:t>
+                            </w:r>
+                            <w:proofErr w:type="spellEnd"/>
+                          </w:p>
+                        </w:txbxContent>
+                      </wps:txbx>
+                      <wps:bodyPr rot="0" spcFirstLastPara="0" vertOverflow="overflow" horzOverflow="overflow" vert="horz" wrap="square" lIns="91440" tIns="45720" rIns="91440" bIns="45720" numCol="1" spcCol="0" rtlCol="0" fromWordArt="0" anchor="ctr" anchorCtr="0" forceAA="0" compatLnSpc="1">
+                        <a:prstTxWarp prst="textNoShape">
+                          <a:avLst/>
+                        </a:prstTxWarp>
+                        <a:noAutofit/>
+                      </wps:bodyPr>
+                    </wps:wsp>
+                  </a:graphicData>
+                </a:graphic>
+              </wp:anchor>
+            </w:drawing>
+          </mc:Choice>
+          <mc:Fallback>
+            <w:pict>
+              <v:rect id="Rectangle 12" o:spid="_x0000_s1029" style="position:absolute;margin-left:335.25pt;margin-top:129.75pt;width:147.75pt;height:93.75pt;z-index:251665408;visibility:visible;mso-wrap-style:square;mso-wrap-distance-left:9pt;mso-wrap-distance-top:0;mso-wrap-distance-right:9pt;mso-wrap-distance-bottom:0;mso-position-horizontal:absolute;mso-position-horizontal-relative:text;mso-position-vertical:absolute;mso-position-vertical-relative:text;v-text-anchor:middle" o:gfxdata="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" fillcolor="#4f81bd [3204]" strokecolor="#243f60 [1604]" strokeweight="2pt">
+                <v:textbox>
+                  <w:txbxContent>
+                    <w:p>
+                      <w:pPr>
+                        <w:jc w:val="center"/>
+                      </w:pPr>
+                      <w:proofErr w:type="spellStart"/>
+                      <w:r>
+                        <w:t>Arduino</w:t>
+                      </w:r>
+                      <w:proofErr w:type="spellEnd"/>
+                    </w:p>
+                  </w:txbxContent>
+                </v:textbox>
+              </v:rect>
+            </w:pict>
+          </mc:Fallback>
+        </mc:AlternateContent>
+      </w:r>
       <w:proofErr w:type="gramStart"/>
       <w:r>
-        <w:lastRenderedPageBreak/>
         <w:t>Lab 5</w:t>
       </w:r>
       <w:r>
@@ -1109,12 +1853,409 @@
     </w:p>
     <w:p>
       <w:r>
+        <w:rPr>
+          <w:noProof/>
+        </w:rPr>
+        <mc:AlternateContent>
+          <mc:Choice Requires="wps">
+            <w:drawing>
+              <wp:anchor distT="0" distB="0" distL="114300" distR="114300" simplePos="0" relativeHeight="251668480" behindDoc="0" locked="0" layoutInCell="1" allowOverlap="1">
+                <wp:simplePos x="0" y="0"/>
+                <wp:positionH relativeFrom="column">
+                  <wp:posOffset>4476750</wp:posOffset>
+                </wp:positionH>
+                <wp:positionV relativeFrom="paragraph">
+                  <wp:posOffset>983615</wp:posOffset>
+                </wp:positionV>
+                <wp:extent cx="771525" cy="942975"/>
+                <wp:effectExtent l="0" t="0" r="28575" b="28575"/>
+                <wp:wrapNone/>
+                <wp:docPr id="15" name="Rectangle 15"/>
+                <wp:cNvGraphicFramePr/>
+                <a:graphic xmlns:a="http://schemas.openxmlformats.org/drawingml/2006/main">
+                  <a:graphicData uri="http://schemas.microsoft.com/office/word/2010/wordprocessingShape">
+                    <wps:wsp>
+                      <wps:cNvSpPr/>
+                      <wps:spPr>
+                        <a:xfrm>
+                          <a:off x="0" y="0"/>
+                          <a:ext cx="771525" cy="942975"/>
+                        </a:xfrm>
+                        <a:prstGeom prst="rect">
+                          <a:avLst/>
+                        </a:prstGeom>
+                      </wps:spPr>
+                      <wps:style>
+                        <a:lnRef idx="2">
+                          <a:schemeClr val="accent1">
+                            <a:shade val="50000"/>
+                          </a:schemeClr>
+                        </a:lnRef>
+                        <a:fillRef idx="1">
+                          <a:schemeClr val="accent1"/>
+                        </a:fillRef>
+                        <a:effectRef idx="0">
+                          <a:schemeClr val="accent1"/>
+                        </a:effectRef>
+                        <a:fontRef idx="minor">
+                          <a:schemeClr val="lt1"/>
+                        </a:fontRef>
+                      </wps:style>
+                      <wps:txbx>
+                        <w:txbxContent>
+                          <w:p>
+                            <w:pPr>
+                              <w:jc w:val="center"/>
+                            </w:pPr>
+                            <w:r>
+                              <w:t>SD</w:t>
+                            </w:r>
+                            <w:r>
+                              <w:br/>
+                              <w:t>CARD</w:t>
+                            </w:r>
+                          </w:p>
+                        </w:txbxContent>
+                      </wps:txbx>
+                      <wps:bodyPr rot="0" spcFirstLastPara="0" vertOverflow="overflow" horzOverflow="overflow" vert="horz" wrap="square" lIns="91440" tIns="45720" rIns="91440" bIns="45720" numCol="1" spcCol="0" rtlCol="0" fromWordArt="0" anchor="ctr" anchorCtr="0" forceAA="0" compatLnSpc="1">
+                        <a:prstTxWarp prst="textNoShape">
+                          <a:avLst/>
+                        </a:prstTxWarp>
+                        <a:noAutofit/>
+                      </wps:bodyPr>
+                    </wps:wsp>
+                  </a:graphicData>
+                </a:graphic>
+              </wp:anchor>
+            </w:drawing>
+          </mc:Choice>
+          <mc:Fallback>
+            <w:pict>
+              <v:rect id="Rectangle 15" o:spid="_x0000_s1030" style="position:absolute;margin-left:352.5pt;margin-top:77.45pt;width:60.75pt;height:74.25pt;z-index:251668480;visibility:visible;mso-wrap-style:square;mso-wrap-distance-left:9pt;mso-wrap-distance-top:0;mso-wrap-distance-right:9pt;mso-wrap-distance-bottom:0;mso-position-horizontal:absolute;mso-position-horizontal-relative:text;mso-position-vertical:absolute;mso-position-vertical-relative:text;v-text-anchor:middle" o:gfxdata="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" fillcolor="#4f81bd [3204]" strokecolor="#243f60 [1604]" strokeweight="2pt">
+                <v:textbox>
+                  <w:txbxContent>
+                    <w:p>
+                      <w:pPr>
+                        <w:jc w:val="center"/>
+                      </w:pPr>
+                      <w:r>
+                        <w:t>SD</w:t>
+                      </w:r>
+                      <w:r>
+                        <w:br/>
+                        <w:t>CARD</w:t>
+                      </w:r>
+                    </w:p>
+                  </w:txbxContent>
+                </v:textbox>
+              </v:rect>
+            </w:pict>
+          </mc:Fallback>
+        </mc:AlternateContent>
+      </w:r>
+      <w:r>
+        <w:rPr>
+          <w:noProof/>
+        </w:rPr>
+        <mc:AlternateContent>
+          <mc:Choice Requires="wps">
+            <w:drawing>
+              <wp:anchor distT="0" distB="0" distL="114300" distR="114300" simplePos="0" relativeHeight="251667456" behindDoc="0" locked="0" layoutInCell="1" allowOverlap="1">
+                <wp:simplePos x="0" y="0"/>
+                <wp:positionH relativeFrom="column">
+                  <wp:posOffset>5372100</wp:posOffset>
+                </wp:positionH>
+                <wp:positionV relativeFrom="paragraph">
+                  <wp:posOffset>983615</wp:posOffset>
+                </wp:positionV>
+                <wp:extent cx="885825" cy="942975"/>
+                <wp:effectExtent l="0" t="0" r="28575" b="28575"/>
+                <wp:wrapNone/>
+                <wp:docPr id="14" name="Isosceles Triangle 14"/>
+                <wp:cNvGraphicFramePr/>
+                <a:graphic xmlns:a="http://schemas.openxmlformats.org/drawingml/2006/main">
+                  <a:graphicData uri="http://schemas.microsoft.com/office/word/2010/wordprocessingShape">
+                    <wps:wsp>
+                      <wps:cNvSpPr/>
+                      <wps:spPr>
+                        <a:xfrm>
+                          <a:off x="0" y="0"/>
+                          <a:ext cx="885825" cy="942975"/>
+                        </a:xfrm>
+                        <a:prstGeom prst="triangle">
+                          <a:avLst/>
+                        </a:prstGeom>
+                      </wps:spPr>
+                      <wps:style>
+                        <a:lnRef idx="2">
+                          <a:schemeClr val="accent1">
+                            <a:shade val="50000"/>
+                          </a:schemeClr>
+                        </a:lnRef>
+                        <a:fillRef idx="1">
+                          <a:schemeClr val="accent1"/>
+                        </a:fillRef>
+                        <a:effectRef idx="0">
+                          <a:schemeClr val="accent1"/>
+                        </a:effectRef>
+                        <a:fontRef idx="minor">
+                          <a:schemeClr val="lt1"/>
+                        </a:fontRef>
+                      </wps:style>
+                      <wps:txbx>
+                        <w:txbxContent>
+                          <w:p>
+                            <w:pPr>
+                              <w:jc w:val="center"/>
+                            </w:pPr>
+                            <w:r>
+                              <w:t>SPK</w:t>
+                            </w:r>
+                          </w:p>
+                        </w:txbxContent>
+                      </wps:txbx>
+                      <wps:bodyPr rot="0" spcFirstLastPara="0" vertOverflow="overflow" horzOverflow="overflow" vert="horz" wrap="square" lIns="91440" tIns="45720" rIns="91440" bIns="45720" numCol="1" spcCol="0" rtlCol="0" fromWordArt="0" anchor="ctr" anchorCtr="0" forceAA="0" compatLnSpc="1">
+                        <a:prstTxWarp prst="textNoShape">
+                          <a:avLst/>
+                        </a:prstTxWarp>
+                        <a:noAutofit/>
+                      </wps:bodyPr>
+                    </wps:wsp>
+                  </a:graphicData>
+                </a:graphic>
+              </wp:anchor>
+            </w:drawing>
+          </mc:Choice>
+          <mc:Fallback>
+            <w:pict>
+              <v:shapetype id="_x0000_t5" coordsize="21600,21600" o:spt="5" adj="10800" path="m@0,l,21600r21600,xe">
+                <v:stroke joinstyle="miter"/>
+                <v:formulas>
+                  <v:f eqn="val #0"/>
+                  <v:f eqn="prod #0 1 2"/>
+                  <v:f eqn="sum @1 10800 0"/>
+                </v:formulas>
+                <v:path gradientshapeok="t" o:connecttype="custom" o:connectlocs="@0,0;@1,10800;0,21600;10800,21600;21600,21600;@2,10800" textboxrect="0,10800,10800,18000;5400,10800,16200,18000;10800,10800,21600,18000;0,7200,7200,21600;7200,7200,14400,21600;14400,7200,21600,21600"/>
+                <v:handles>
+                  <v:h position="#0,topLeft" xrange="0,21600"/>
+                </v:handles>
+              </v:shapetype>
+              <v:shape id="Isosceles Triangle 14" o:spid="_x0000_s1031" type="#_x0000_t5" style="position:absolute;margin-left:423pt;margin-top:77.45pt;width:69.75pt;height:74.25pt;z-index:251667456;visibility:visible;mso-wrap-style:square;mso-wrap-distance-left:9pt;mso-wrap-distance-top:0;mso-wrap-distance-right:9pt;mso-wrap-distance-bottom:0;mso-position-horizontal:absolute;mso-position-horizontal-relative:text;mso-position-vertical:absolute;mso-position-vertical-relative:text;v-text-anchor:middle" o:gfxdata="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" fillcolor="#4f81bd [3204]" strokecolor="#243f60 [1604]" strokeweight="2pt">
+                <v:textbox>
+                  <w:txbxContent>
+                    <w:p>
+                      <w:pPr>
+                        <w:jc w:val="center"/>
+                      </w:pPr>
+                      <w:r>
+                        <w:t>SPK</w:t>
+                      </w:r>
+                    </w:p>
+                  </w:txbxContent>
+                </v:textbox>
+              </v:shape>
+            </w:pict>
+          </mc:Fallback>
+        </mc:AlternateContent>
+      </w:r>
+      <w:r>
+        <w:rPr>
+          <w:noProof/>
+        </w:rPr>
+        <mc:AlternateContent>
+          <mc:Choice Requires="wps">
+            <w:drawing>
+              <wp:anchor distT="0" distB="0" distL="114300" distR="114300" simplePos="0" relativeHeight="251666432" behindDoc="0" locked="0" layoutInCell="1" allowOverlap="1">
+                <wp:simplePos x="0" y="0"/>
+                <wp:positionH relativeFrom="column">
+                  <wp:posOffset>4257675</wp:posOffset>
+                </wp:positionH>
+                <wp:positionV relativeFrom="paragraph">
+                  <wp:posOffset>2540</wp:posOffset>
+                </wp:positionV>
+                <wp:extent cx="1876425" cy="981075"/>
+                <wp:effectExtent l="0" t="0" r="28575" b="28575"/>
+                <wp:wrapNone/>
+                <wp:docPr id="13" name="Rectangle 13"/>
+                <wp:cNvGraphicFramePr/>
+                <a:graphic xmlns:a="http://schemas.openxmlformats.org/drawingml/2006/main">
+                  <a:graphicData uri="http://schemas.microsoft.com/office/word/2010/wordprocessingShape">
+                    <wps:wsp>
+                      <wps:cNvSpPr/>
+                      <wps:spPr>
+                        <a:xfrm>
+                          <a:off x="0" y="0"/>
+                          <a:ext cx="1876425" cy="981075"/>
+                        </a:xfrm>
+                        <a:prstGeom prst="rect">
+                          <a:avLst/>
+                        </a:prstGeom>
+                      </wps:spPr>
+                      <wps:style>
+                        <a:lnRef idx="2">
+                          <a:schemeClr val="accent1">
+                            <a:shade val="50000"/>
+                          </a:schemeClr>
+                        </a:lnRef>
+                        <a:fillRef idx="1">
+                          <a:schemeClr val="accent1"/>
+                        </a:fillRef>
+                        <a:effectRef idx="0">
+                          <a:schemeClr val="accent1"/>
+                        </a:effectRef>
+                        <a:fontRef idx="minor">
+                          <a:schemeClr val="lt1"/>
+                        </a:fontRef>
+                      </wps:style>
+                      <wps:txbx>
+                        <w:txbxContent>
+                          <w:p>
+                            <w:pPr>
+                              <w:jc w:val="center"/>
+                            </w:pPr>
+                            <w:proofErr w:type="spellStart"/>
+                            <w:r>
+                              <w:t>WaveShield</w:t>
+                            </w:r>
+                            <w:proofErr w:type="spellEnd"/>
+                          </w:p>
+                        </w:txbxContent>
+                      </wps:txbx>
+                      <wps:bodyPr rot="0" spcFirstLastPara="0" vertOverflow="overflow" horzOverflow="overflow" vert="horz" wrap="square" lIns="91440" tIns="45720" rIns="91440" bIns="45720" numCol="1" spcCol="0" rtlCol="0" fromWordArt="0" anchor="ctr" anchorCtr="0" forceAA="0" compatLnSpc="1">
+                        <a:prstTxWarp prst="textNoShape">
+                          <a:avLst/>
+                        </a:prstTxWarp>
+                        <a:noAutofit/>
+                      </wps:bodyPr>
+                    </wps:wsp>
+                  </a:graphicData>
+                </a:graphic>
+              </wp:anchor>
+            </w:drawing>
+          </mc:Choice>
+          <mc:Fallback>
+            <w:pict>
+              <v:rect id="Rectangle 13" o:spid="_x0000_s1032" style="position:absolute;margin-left:335.25pt;margin-top:.2pt;width:147.75pt;height:77.25pt;z-index:251666432;visibility:visible;mso-wrap-style:square;mso-wrap-distance-left:9pt;mso-wrap-distance-top:0;mso-wrap-distance-right:9pt;mso-wrap-distance-bottom:0;mso-position-horizontal:absolute;mso-position-horizontal-relative:text;mso-position-vertical:absolute;mso-position-vertical-relative:text;v-text-anchor:middle" o:gfxdata="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" fillcolor="#4f81bd [3204]" strokecolor="#243f60 [1604]" strokeweight="2pt">
+                <v:textbox>
+                  <w:txbxContent>
+                    <w:p>
+                      <w:pPr>
+                        <w:jc w:val="center"/>
+                      </w:pPr>
+                      <w:proofErr w:type="spellStart"/>
+                      <w:r>
+                        <w:t>WaveShield</w:t>
+                      </w:r>
+                      <w:proofErr w:type="spellEnd"/>
+                    </w:p>
+                  </w:txbxContent>
+                </v:textbox>
+              </v:rect>
+            </w:pict>
+          </mc:Fallback>
+        </mc:AlternateContent>
+      </w:r>
+      <w:r>
         <w:br w:type="page"/>
       </w:r>
     </w:p>
     <w:p>
       <w:r>
         <w:lastRenderedPageBreak/>
+        <mc:AlternateContent>
+          <mc:Choice Requires="wps">
+            <w:drawing>
+              <wp:anchor distT="0" distB="0" distL="114300" distR="114300" simplePos="0" relativeHeight="251671552" behindDoc="0" locked="0" layoutInCell="1" allowOverlap="1" wp14:anchorId="595CFE1E" wp14:editId="5F8DB67D">
+                <wp:simplePos x="0" y="0"/>
+                <wp:positionH relativeFrom="column">
+                  <wp:posOffset>4305300</wp:posOffset>
+                </wp:positionH>
+                <wp:positionV relativeFrom="paragraph">
+                  <wp:posOffset>3200400</wp:posOffset>
+                </wp:positionV>
+                <wp:extent cx="1876425" cy="1190625"/>
+                <wp:effectExtent l="0" t="0" r="28575" b="28575"/>
+                <wp:wrapNone/>
+                <wp:docPr id="17" name="Rectangle 17"/>
+                <wp:cNvGraphicFramePr/>
+                <a:graphic xmlns:a="http://schemas.openxmlformats.org/drawingml/2006/main">
+                  <a:graphicData uri="http://schemas.microsoft.com/office/word/2010/wordprocessingShape">
+                    <wps:wsp>
+                      <wps:cNvSpPr/>
+                      <wps:spPr>
+                        <a:xfrm>
+                          <a:off x="0" y="0"/>
+                          <a:ext cx="1876425" cy="1190625"/>
+                        </a:xfrm>
+                        <a:prstGeom prst="rect">
+                          <a:avLst/>
+                        </a:prstGeom>
+                      </wps:spPr>
+                      <wps:style>
+                        <a:lnRef idx="2">
+                          <a:schemeClr val="accent1">
+                            <a:shade val="50000"/>
+                          </a:schemeClr>
+                        </a:lnRef>
+                        <a:fillRef idx="1">
+                          <a:schemeClr val="accent1"/>
+                        </a:fillRef>
+                        <a:effectRef idx="0">
+                          <a:schemeClr val="accent1"/>
+                        </a:effectRef>
+                        <a:fontRef idx="minor">
+                          <a:schemeClr val="lt1"/>
+                        </a:fontRef>
+                      </wps:style>
+                      <wps:txbx>
+                        <w:txbxContent>
+                          <w:p>
+                            <w:pPr>
+                              <w:jc w:val="center"/>
+                            </w:pPr>
+                            <w:proofErr w:type="spellStart"/>
+                            <w:r>
+                              <w:t>Arduino</w:t>
+                            </w:r>
+                            <w:proofErr w:type="spellEnd"/>
+                          </w:p>
+                        </w:txbxContent>
+                      </wps:txbx>
+                      <wps:bodyPr rot="0" spcFirstLastPara="0" vertOverflow="overflow" horzOverflow="overflow" vert="horz" wrap="square" lIns="91440" tIns="45720" rIns="91440" bIns="45720" numCol="1" spcCol="0" rtlCol="0" fromWordArt="0" anchor="ctr" anchorCtr="0" forceAA="0" compatLnSpc="1">
+                        <a:prstTxWarp prst="textNoShape">
+                          <a:avLst/>
+                        </a:prstTxWarp>
+                        <a:noAutofit/>
+                      </wps:bodyPr>
+                    </wps:wsp>
+                  </a:graphicData>
+                </a:graphic>
+              </wp:anchor>
+            </w:drawing>
+          </mc:Choice>
+          <mc:Fallback>
+            <w:pict>
+              <v:rect id="Rectangle 17" o:spid="_x0000_s1033" style="position:absolute;margin-left:339pt;margin-top:252pt;width:147.75pt;height:93.75pt;z-index:251671552;visibility:visible;mso-wrap-style:square;mso-wrap-distance-left:9pt;mso-wrap-distance-top:0;mso-wrap-distance-right:9pt;mso-wrap-distance-bottom:0;mso-position-horizontal:absolute;mso-position-horizontal-relative:text;mso-position-vertical:absolute;mso-position-vertical-relative:text;v-text-anchor:middle" o:gfxdata="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" fillcolor="#4f81bd [3204]" strokecolor="#243f60 [1604]" strokeweight="2pt">
+                <v:textbox>
+                  <w:txbxContent>
+                    <w:p>
+                      <w:pPr>
+                        <w:jc w:val="center"/>
+                      </w:pPr>
+                      <w:proofErr w:type="spellStart"/>
+                      <w:r>
+                        <w:t>Arduino</w:t>
+                      </w:r>
+                      <w:proofErr w:type="spellEnd"/>
+                    </w:p>
+                  </w:txbxContent>
+                </v:textbox>
+              </v:rect>
+            </w:pict>
+          </mc:Fallback>
+        </mc:AlternateContent>
+      </w:r>
+      <w:r>
         <w:t>Lab 6</w:t>
       </w:r>
       <w:r>
@@ -1142,7 +2283,13 @@
       </w:r>
       <w:r>
         <w:br/>
-        <w:t>We’ll be swinging a servo motor through 90 degrees.</w:t>
+        <w:t xml:space="preserve">We’ll be swinging a servo motor through </w:t>
+      </w:r>
+      <w:r>
+        <w:t>18</w:t>
+      </w:r>
+      <w:r>
+        <w:t>0 degrees.</w:t>
       </w:r>
       <w:r>
         <w:br/>
@@ -1155,11 +2302,29 @@
       </w:r>
       <w:r>
         <w:br/>
-        <w:t>The example works by sweeping the servo between 0 and 90 degrees,</w:t>
-      </w:r>
-      <w:r>
-        <w:br/>
-        <w:t>Then 90 back to 0 degrees.</w:t>
+        <w:t xml:space="preserve">The example works by sweeping the servo between 0 and </w:t>
+      </w:r>
+      <w:r>
+        <w:t>18</w:t>
+      </w:r>
+      <w:r>
+        <w:t>0 degrees,</w:t>
+      </w:r>
+      <w:r>
+        <w:br/>
+        <w:t xml:space="preserve">Then </w:t>
+      </w:r>
+      <w:r>
+        <w:t>18</w:t>
+      </w:r>
+      <w:r>
+        <w:t>0 back to 0 degrees.</w:t>
+      </w:r>
+      <w:r>
+        <w:rPr>
+          <w:noProof/>
+        </w:rPr>
+        <w:t xml:space="preserve"> </w:t>
       </w:r>
       <w:r>
         <w:br/>
@@ -1194,8 +2359,326 @@
     </w:p>
     <w:p>
       <w:r>
+        <w:rPr>
+          <w:noProof/>
+        </w:rPr>
+        <mc:AlternateContent>
+          <mc:Choice Requires="wps">
+            <w:drawing>
+              <wp:anchor distT="0" distB="0" distL="114300" distR="114300" simplePos="0" relativeHeight="251675648" behindDoc="0" locked="0" layoutInCell="1" allowOverlap="1">
+                <wp:simplePos x="0" y="0"/>
+                <wp:positionH relativeFrom="column">
+                  <wp:posOffset>5000625</wp:posOffset>
+                </wp:positionH>
+                <wp:positionV relativeFrom="paragraph">
+                  <wp:posOffset>2536190</wp:posOffset>
+                </wp:positionV>
+                <wp:extent cx="504825" cy="419100"/>
+                <wp:effectExtent l="0" t="0" r="28575" b="19050"/>
+                <wp:wrapNone/>
+                <wp:docPr id="21" name="Rectangle 21"/>
+                <wp:cNvGraphicFramePr/>
+                <a:graphic xmlns:a="http://schemas.openxmlformats.org/drawingml/2006/main">
+                  <a:graphicData uri="http://schemas.microsoft.com/office/word/2010/wordprocessingShape">
+                    <wps:wsp>
+                      <wps:cNvSpPr/>
+                      <wps:spPr>
+                        <a:xfrm>
+                          <a:off x="0" y="0"/>
+                          <a:ext cx="504825" cy="419100"/>
+                        </a:xfrm>
+                        <a:prstGeom prst="rect">
+                          <a:avLst/>
+                        </a:prstGeom>
+                      </wps:spPr>
+                      <wps:style>
+                        <a:lnRef idx="2">
+                          <a:schemeClr val="accent1">
+                            <a:shade val="50000"/>
+                          </a:schemeClr>
+                        </a:lnRef>
+                        <a:fillRef idx="1">
+                          <a:schemeClr val="accent1"/>
+                        </a:fillRef>
+                        <a:effectRef idx="0">
+                          <a:schemeClr val="accent1"/>
+                        </a:effectRef>
+                        <a:fontRef idx="minor">
+                          <a:schemeClr val="lt1"/>
+                        </a:fontRef>
+                      </wps:style>
+                      <wps:bodyPr rot="0" spcFirstLastPara="0" vertOverflow="overflow" horzOverflow="overflow" vert="horz" wrap="square" lIns="91440" tIns="45720" rIns="91440" bIns="45720" numCol="1" spcCol="0" rtlCol="0" fromWordArt="0" anchor="ctr" anchorCtr="0" forceAA="0" compatLnSpc="1">
+                        <a:prstTxWarp prst="textNoShape">
+                          <a:avLst/>
+                        </a:prstTxWarp>
+                        <a:noAutofit/>
+                      </wps:bodyPr>
+                    </wps:wsp>
+                  </a:graphicData>
+                </a:graphic>
+              </wp:anchor>
+            </w:drawing>
+          </mc:Choice>
+          <mc:Fallback>
+            <w:pict>
+              <v:rect id="Rectangle 21" o:spid="_x0000_s1026" style="position:absolute;margin-left:393.75pt;margin-top:199.7pt;width:39.75pt;height:33pt;z-index:251675648;visibility:visible;mso-wrap-style:square;mso-wrap-distance-left:9pt;mso-wrap-distance-top:0;mso-wrap-distance-right:9pt;mso-wrap-distance-bottom:0;mso-position-horizontal:absolute;mso-position-horizontal-relative:text;mso-position-vertical:absolute;mso-position-vertical-relative:text;v-text-anchor:middle" o:gfxdata="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" fillcolor="#4f81bd [3204]" strokecolor="#243f60 [1604]" strokeweight="2pt"/>
+            </w:pict>
+          </mc:Fallback>
+        </mc:AlternateContent>
+      </w:r>
+      <w:r>
+        <w:rPr>
+          <w:noProof/>
+        </w:rPr>
+        <mc:AlternateContent>
+          <mc:Choice Requires="wps">
+            <w:drawing>
+              <wp:anchor distT="0" distB="0" distL="114300" distR="114300" simplePos="0" relativeHeight="251674624" behindDoc="0" locked="0" layoutInCell="1" allowOverlap="1">
+                <wp:simplePos x="0" y="0"/>
+                <wp:positionH relativeFrom="column">
+                  <wp:posOffset>4667250</wp:posOffset>
+                </wp:positionH>
+                <wp:positionV relativeFrom="paragraph">
+                  <wp:posOffset>2955290</wp:posOffset>
+                </wp:positionV>
+                <wp:extent cx="1266825" cy="581025"/>
+                <wp:effectExtent l="0" t="0" r="28575" b="28575"/>
+                <wp:wrapNone/>
+                <wp:docPr id="20" name="Rectangle 20"/>
+                <wp:cNvGraphicFramePr/>
+                <a:graphic xmlns:a="http://schemas.openxmlformats.org/drawingml/2006/main">
+                  <a:graphicData uri="http://schemas.microsoft.com/office/word/2010/wordprocessingShape">
+                    <wps:wsp>
+                      <wps:cNvSpPr/>
+                      <wps:spPr>
+                        <a:xfrm>
+                          <a:off x="0" y="0"/>
+                          <a:ext cx="1266825" cy="581025"/>
+                        </a:xfrm>
+                        <a:prstGeom prst="rect">
+                          <a:avLst/>
+                        </a:prstGeom>
+                      </wps:spPr>
+                      <wps:style>
+                        <a:lnRef idx="2">
+                          <a:schemeClr val="accent1">
+                            <a:shade val="50000"/>
+                          </a:schemeClr>
+                        </a:lnRef>
+                        <a:fillRef idx="1">
+                          <a:schemeClr val="accent1"/>
+                        </a:fillRef>
+                        <a:effectRef idx="0">
+                          <a:schemeClr val="accent1"/>
+                        </a:effectRef>
+                        <a:fontRef idx="minor">
+                          <a:schemeClr val="lt1"/>
+                        </a:fontRef>
+                      </wps:style>
+                      <wps:txbx>
+                        <w:txbxContent>
+                          <w:p>
+                            <w:pPr>
+                              <w:jc w:val="center"/>
+                            </w:pPr>
+                            <w:r>
+                              <w:t>Motor</w:t>
+                            </w:r>
+                          </w:p>
+                        </w:txbxContent>
+                      </wps:txbx>
+                      <wps:bodyPr rot="0" spcFirstLastPara="0" vertOverflow="overflow" horzOverflow="overflow" vert="horz" wrap="square" lIns="91440" tIns="45720" rIns="91440" bIns="45720" numCol="1" spcCol="0" rtlCol="0" fromWordArt="0" anchor="ctr" anchorCtr="0" forceAA="0" compatLnSpc="1">
+                        <a:prstTxWarp prst="textNoShape">
+                          <a:avLst/>
+                        </a:prstTxWarp>
+                        <a:noAutofit/>
+                      </wps:bodyPr>
+                    </wps:wsp>
+                  </a:graphicData>
+                </a:graphic>
+              </wp:anchor>
+            </w:drawing>
+          </mc:Choice>
+          <mc:Fallback>
+            <w:pict>
+              <v:rect id="Rectangle 20" o:spid="_x0000_s1034" style="position:absolute;margin-left:367.5pt;margin-top:232.7pt;width:99.75pt;height:45.75pt;z-index:251674624;visibility:visible;mso-wrap-style:square;mso-wrap-distance-left:9pt;mso-wrap-distance-top:0;mso-wrap-distance-right:9pt;mso-wrap-distance-bottom:0;mso-position-horizontal:absolute;mso-position-horizontal-relative:text;mso-position-vertical:absolute;mso-position-vertical-relative:text;v-text-anchor:middle" o:gfxdata="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" fillcolor="#4f81bd [3204]" strokecolor="#243f60 [1604]" strokeweight="2pt">
+                <v:textbox>
+                  <w:txbxContent>
+                    <w:p>
+                      <w:pPr>
+                        <w:jc w:val="center"/>
+                      </w:pPr>
+                      <w:r>
+                        <w:t>Motor</w:t>
+                      </w:r>
+                    </w:p>
+                  </w:txbxContent>
+                </v:textbox>
+              </v:rect>
+            </w:pict>
+          </mc:Fallback>
+        </mc:AlternateContent>
+      </w:r>
+      <w:r>
+        <mc:AlternateContent>
+          <mc:Choice Requires="wps">
+            <w:drawing>
+              <wp:anchor distT="0" distB="0" distL="114300" distR="114300" simplePos="0" relativeHeight="251673600" behindDoc="0" locked="0" layoutInCell="1" allowOverlap="1" wp14:anchorId="489041AA" wp14:editId="6134044D">
+                <wp:simplePos x="0" y="0"/>
+                <wp:positionH relativeFrom="column">
+                  <wp:posOffset>4829175</wp:posOffset>
+                </wp:positionH>
+                <wp:positionV relativeFrom="paragraph">
+                  <wp:posOffset>1126490</wp:posOffset>
+                </wp:positionV>
+                <wp:extent cx="971550" cy="428625"/>
+                <wp:effectExtent l="0" t="0" r="19050" b="28575"/>
+                <wp:wrapNone/>
+                <wp:docPr id="19" name="Rectangle 19"/>
+                <wp:cNvGraphicFramePr/>
+                <a:graphic xmlns:a="http://schemas.openxmlformats.org/drawingml/2006/main">
+                  <a:graphicData uri="http://schemas.microsoft.com/office/word/2010/wordprocessingShape">
+                    <wps:wsp>
+                      <wps:cNvSpPr/>
+                      <wps:spPr>
+                        <a:xfrm>
+                          <a:off x="0" y="0"/>
+                          <a:ext cx="971550" cy="428625"/>
+                        </a:xfrm>
+                        <a:prstGeom prst="rect">
+                          <a:avLst/>
+                        </a:prstGeom>
+                        <a:solidFill>
+                          <a:srgbClr val="4F81BD"/>
+                        </a:solidFill>
+                        <a:ln w="25400" cap="flat" cmpd="sng" algn="ctr">
+                          <a:solidFill>
+                            <a:srgbClr val="4F81BD">
+                              <a:shade val="50000"/>
+                            </a:srgbClr>
+                          </a:solidFill>
+                          <a:prstDash val="solid"/>
+                        </a:ln>
+                        <a:effectLst/>
+                      </wps:spPr>
+                      <wps:bodyPr rot="0" spcFirstLastPara="0" vertOverflow="overflow" horzOverflow="overflow" vert="horz" wrap="square" lIns="91440" tIns="45720" rIns="91440" bIns="45720" numCol="1" spcCol="0" rtlCol="0" fromWordArt="0" anchor="ctr" anchorCtr="0" forceAA="0" compatLnSpc="1">
+                        <a:prstTxWarp prst="textNoShape">
+                          <a:avLst/>
+                        </a:prstTxWarp>
+                        <a:noAutofit/>
+                      </wps:bodyPr>
+                    </wps:wsp>
+                  </a:graphicData>
+                </a:graphic>
+              </wp:anchor>
+            </w:drawing>
+          </mc:Choice>
+          <mc:Fallback>
+            <w:pict>
+              <v:rect id="Rectangle 19" o:spid="_x0000_s1026" style="position:absolute;margin-left:380.25pt;margin-top:88.7pt;width:76.5pt;height:33.75pt;z-index:251673600;visibility:visible;mso-wrap-style:square;mso-wrap-distance-left:9pt;mso-wrap-distance-top:0;mso-wrap-distance-right:9pt;mso-wrap-distance-bottom:0;mso-position-horizontal:absolute;mso-position-horizontal-relative:text;mso-position-vertical:absolute;mso-position-vertical-relative:text;v-text-anchor:middle" o:gfxdata="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" fillcolor="#4f81bd" strokecolor="#385d8a" strokeweight="2pt"/>
+            </w:pict>
+          </mc:Fallback>
+        </mc:AlternateContent>
+      </w:r>
+      <w:r>
+        <mc:AlternateContent>
+          <mc:Choice Requires="wps">
+            <w:drawing>
+              <wp:anchor distT="0" distB="0" distL="114300" distR="114300" simplePos="0" relativeHeight="251672576" behindDoc="0" locked="0" layoutInCell="1" allowOverlap="1" wp14:anchorId="0E8409AB" wp14:editId="7A73A688">
+                <wp:simplePos x="0" y="0"/>
+                <wp:positionH relativeFrom="column">
+                  <wp:posOffset>4305300</wp:posOffset>
+                </wp:positionH>
+                <wp:positionV relativeFrom="paragraph">
+                  <wp:posOffset>1555115</wp:posOffset>
+                </wp:positionV>
+                <wp:extent cx="1876425" cy="981075"/>
+                <wp:effectExtent l="0" t="0" r="28575" b="28575"/>
+                <wp:wrapNone/>
+                <wp:docPr id="18" name="Rectangle 18"/>
+                <wp:cNvGraphicFramePr/>
+                <a:graphic xmlns:a="http://schemas.openxmlformats.org/drawingml/2006/main">
+                  <a:graphicData uri="http://schemas.microsoft.com/office/word/2010/wordprocessingShape">
+                    <wps:wsp>
+                      <wps:cNvSpPr/>
+                      <wps:spPr>
+                        <a:xfrm>
+                          <a:off x="0" y="0"/>
+                          <a:ext cx="1876425" cy="981075"/>
+                        </a:xfrm>
+                        <a:prstGeom prst="rect">
+                          <a:avLst/>
+                        </a:prstGeom>
+                      </wps:spPr>
+                      <wps:style>
+                        <a:lnRef idx="2">
+                          <a:schemeClr val="accent1">
+                            <a:shade val="50000"/>
+                          </a:schemeClr>
+                        </a:lnRef>
+                        <a:fillRef idx="1">
+                          <a:schemeClr val="accent1"/>
+                        </a:fillRef>
+                        <a:effectRef idx="0">
+                          <a:schemeClr val="accent1"/>
+                        </a:effectRef>
+                        <a:fontRef idx="minor">
+                          <a:schemeClr val="lt1"/>
+                        </a:fontRef>
+                      </wps:style>
+                      <wps:txbx>
+                        <w:txbxContent>
+                          <w:p>
+                            <w:pPr>
+                              <w:jc w:val="center"/>
+                            </w:pPr>
+                            <w:proofErr w:type="spellStart"/>
+                            <w:r>
+                              <w:t>MotorShield</w:t>
+                            </w:r>
+                            <w:proofErr w:type="spellEnd"/>
+                          </w:p>
+                        </w:txbxContent>
+                      </wps:txbx>
+                      <wps:bodyPr rot="0" spcFirstLastPara="0" vertOverflow="overflow" horzOverflow="overflow" vert="horz" wrap="square" lIns="91440" tIns="45720" rIns="91440" bIns="45720" numCol="1" spcCol="0" rtlCol="0" fromWordArt="0" anchor="ctr" anchorCtr="0" forceAA="0" compatLnSpc="1">
+                        <a:prstTxWarp prst="textNoShape">
+                          <a:avLst/>
+                        </a:prstTxWarp>
+                        <a:noAutofit/>
+                      </wps:bodyPr>
+                    </wps:wsp>
+                  </a:graphicData>
+                </a:graphic>
+              </wp:anchor>
+            </w:drawing>
+          </mc:Choice>
+          <mc:Fallback>
+            <w:pict>
+              <v:rect id="Rectangle 18" o:spid="_x0000_s1035" style="position:absolute;margin-left:339pt;margin-top:122.45pt;width:147.75pt;height:77.25pt;z-index:251672576;visibility:visible;mso-wrap-style:square;mso-wrap-distance-left:9pt;mso-wrap-distance-top:0;mso-wrap-distance-right:9pt;mso-wrap-distance-bottom:0;mso-position-horizontal:absolute;mso-position-horizontal-relative:text;mso-position-vertical:absolute;mso-position-vertical-relative:text;v-text-anchor:middle" o:gfxdata="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" fillcolor="#4f81bd [3204]" strokecolor="#243f60 [1604]" strokeweight="2pt">
+                <v:textbox>
+                  <w:txbxContent>
+                    <w:p>
+                      <w:pPr>
+                        <w:jc w:val="center"/>
+                      </w:pPr>
+                      <w:proofErr w:type="spellStart"/>
+                      <w:r>
+                        <w:t>MotorShield</w:t>
+                      </w:r>
+                      <w:proofErr w:type="spellEnd"/>
+                    </w:p>
+                  </w:txbxContent>
+                </v:textbox>
+              </v:rect>
+            </w:pict>
+          </mc:Fallback>
+        </mc:AlternateContent>
+      </w:r>
+      <w:r>
         <w:br w:type="page"/>
       </w:r>
+      <w:bookmarkStart w:id="0" w:name="_GoBack"/>
+      <w:bookmarkEnd w:id="0"/>
     </w:p>
     <w:p>
       <w:r>
@@ -1230,8 +2713,6 @@
       <w:r>
         <w:t xml:space="preserve">    </w:t>
       </w:r>
-      <w:bookmarkStart w:id="0" w:name="_GoBack"/>
-      <w:bookmarkEnd w:id="0"/>
     </w:p>
     <w:sectPr>
       <w:pgSz w:w="12240" w:h="15840"/>
